--- a/Reports/SOLID.docx
+++ b/Reports/SOLID.docx
@@ -4737,9 +4737,9 @@
           <w:noProof/>
         </w:rPr>
         <w:drawing>
-          <wp:inline distT="0" distB="0" distL="0" distR="0" wp14:anchorId="6D65CA5D" wp14:editId="714DF4A2">
-            <wp:extent cx="5090160" cy="1188085"/>
-            <wp:effectExtent l="0" t="0" r="0" b="0"/>
+          <wp:inline distT="0" distB="0" distL="0" distR="0" wp14:anchorId="6D65CA5D" wp14:editId="446052A7">
+            <wp:extent cx="5090160" cy="506506"/>
+            <wp:effectExtent l="0" t="0" r="0" b="8255"/>
             <wp:docPr id="20" name="Рисунок 20"/>
             <wp:cNvGraphicFramePr>
               <a:graphicFrameLocks xmlns:a="http://schemas.openxmlformats.org/drawingml/2006/main" noChangeAspect="1"/>
@@ -4753,13 +4753,13 @@
                   </pic:nvPicPr>
                   <pic:blipFill rotWithShape="1">
                     <a:blip r:embed="rId12"/>
-                    <a:srcRect l="25899" t="29786" r="35193" b="54069"/>
+                    <a:srcRect l="25899" t="29786" r="35193" b="63331"/>
                     <a:stretch/>
                   </pic:blipFill>
                   <pic:spPr bwMode="auto">
                     <a:xfrm>
                       <a:off x="0" y="0"/>
-                      <a:ext cx="5104675" cy="1191473"/>
+                      <a:ext cx="5104675" cy="507950"/>
                     </a:xfrm>
                     <a:prstGeom prst="rect">
                       <a:avLst/>
@@ -4788,8 +4788,56 @@
         <w:rPr>
           <w:rFonts w:asciiTheme="minorHAnsi" w:hAnsiTheme="minorHAnsi" w:cstheme="minorHAnsi"/>
           <w:color w:val="000000"/>
-        </w:rPr>
-      </w:pPr>
+          <w:lang w:val="en-US"/>
+        </w:rPr>
+      </w:pPr>
+      <w:r>
+        <w:rPr>
+          <w:noProof/>
+        </w:rPr>
+        <w:drawing>
+          <wp:inline distT="0" distB="0" distL="0" distR="0" wp14:anchorId="20263904" wp14:editId="0A49FE39">
+            <wp:extent cx="3871638" cy="367553"/>
+            <wp:effectExtent l="0" t="0" r="0" b="0"/>
+            <wp:docPr id="3" name="Рисунок 3"/>
+            <wp:cNvGraphicFramePr>
+              <a:graphicFrameLocks xmlns:a="http://schemas.openxmlformats.org/drawingml/2006/main" noChangeAspect="1"/>
+            </wp:cNvGraphicFramePr>
+            <a:graphic xmlns:a="http://schemas.openxmlformats.org/drawingml/2006/main">
+              <a:graphicData uri="http://schemas.openxmlformats.org/drawingml/2006/picture">
+                <pic:pic xmlns:pic="http://schemas.openxmlformats.org/drawingml/2006/picture">
+                  <pic:nvPicPr>
+                    <pic:cNvPr id="1" name=""/>
+                    <pic:cNvPicPr/>
+                  </pic:nvPicPr>
+                  <pic:blipFill rotWithShape="1">
+                    <a:blip r:embed="rId13"/>
+                    <a:srcRect l="9736" t="26974" r="55255" b="67117"/>
+                    <a:stretch/>
+                  </pic:blipFill>
+                  <pic:spPr bwMode="auto">
+                    <a:xfrm>
+                      <a:off x="0" y="0"/>
+                      <a:ext cx="3996607" cy="379417"/>
+                    </a:xfrm>
+                    <a:prstGeom prst="rect">
+                      <a:avLst/>
+                    </a:prstGeom>
+                    <a:ln>
+                      <a:noFill/>
+                    </a:ln>
+                    <a:extLst>
+                      <a:ext uri="{53640926-AAD7-44D8-BBD7-CCE9431645EC}">
+                        <a14:shadowObscured xmlns:a14="http://schemas.microsoft.com/office/drawing/2010/main"/>
+                      </a:ext>
+                    </a:extLst>
+                  </pic:spPr>
+                </pic:pic>
+              </a:graphicData>
+            </a:graphic>
+          </wp:inline>
+        </w:drawing>
+      </w:r>
     </w:p>
     <w:p>
       <w:pPr>
@@ -4802,6 +4850,20 @@
           <w:color w:val="000000"/>
         </w:rPr>
       </w:pPr>
+    </w:p>
+    <w:p>
+      <w:pPr>
+        <w:pStyle w:val="a3"/>
+        <w:spacing w:before="0" w:beforeAutospacing="0" w:after="0" w:afterAutospacing="0" w:line="360" w:lineRule="auto"/>
+        <w:ind w:firstLine="851"/>
+        <w:jc w:val="both"/>
+        <w:rPr>
+          <w:rFonts w:asciiTheme="minorHAnsi" w:hAnsiTheme="minorHAnsi" w:cstheme="minorHAnsi"/>
+          <w:color w:val="000000"/>
+        </w:rPr>
+      </w:pPr>
+      <w:bookmarkStart w:id="5" w:name="_GoBack"/>
+      <w:bookmarkEnd w:id="5"/>
       <w:r>
         <w:rPr>
           <w:rFonts w:asciiTheme="minorHAnsi" w:hAnsiTheme="minorHAnsi" w:cstheme="minorHAnsi"/>
@@ -5053,7 +5115,7 @@
                     <pic:cNvPicPr/>
                   </pic:nvPicPr>
                   <pic:blipFill rotWithShape="1">
-                    <a:blip r:embed="rId13"/>
+                    <a:blip r:embed="rId14"/>
                     <a:srcRect l="21863" t="28606" r="51772" b="54932"/>
                     <a:stretch/>
                   </pic:blipFill>
@@ -5123,7 +5185,7 @@
                     <pic:cNvPicPr/>
                   </pic:nvPicPr>
                   <pic:blipFill rotWithShape="1">
-                    <a:blip r:embed="rId14"/>
+                    <a:blip r:embed="rId15"/>
                     <a:srcRect l="26289" t="33376" r="32121" b="42020"/>
                     <a:stretch/>
                   </pic:blipFill>
@@ -5161,7 +5223,7 @@
           <w:szCs w:val="24"/>
         </w:rPr>
       </w:pPr>
-      <w:bookmarkStart w:id="5" w:name="_Toc6090825"/>
+      <w:bookmarkStart w:id="6" w:name="_Toc6090825"/>
     </w:p>
     <w:p>
       <w:pPr>
@@ -5196,7 +5258,7 @@
         </w:rPr>
         <w:t>Принцип разделения интерфейса</w:t>
       </w:r>
-      <w:bookmarkEnd w:id="5"/>
+      <w:bookmarkEnd w:id="6"/>
     </w:p>
     <w:p>
       <w:pPr>
@@ -5796,7 +5858,7 @@
                     <pic:cNvPicPr/>
                   </pic:nvPicPr>
                   <pic:blipFill rotWithShape="1">
-                    <a:blip r:embed="rId15"/>
+                    <a:blip r:embed="rId16"/>
                     <a:srcRect l="36352" t="29629" r="23201" b="39397"/>
                     <a:stretch/>
                   </pic:blipFill>
@@ -6084,7 +6146,7 @@
                     <pic:cNvPicPr/>
                   </pic:nvPicPr>
                   <pic:blipFill rotWithShape="1">
-                    <a:blip r:embed="rId16"/>
+                    <a:blip r:embed="rId17"/>
                     <a:srcRect l="46463" t="68803" r="37993" b="18402"/>
                     <a:stretch/>
                   </pic:blipFill>
@@ -6198,7 +6260,7 @@
           <w:szCs w:val="24"/>
         </w:rPr>
       </w:pPr>
-      <w:bookmarkStart w:id="6" w:name="_Toc6090826"/>
+      <w:bookmarkStart w:id="7" w:name="_Toc6090826"/>
       <w:r>
         <w:rPr>
           <w:rFonts w:asciiTheme="minorHAnsi" w:hAnsiTheme="minorHAnsi" w:cstheme="minorHAnsi"/>
@@ -6209,7 +6271,7 @@
         </w:rPr>
         <w:t>2.5 Принцип инверсии зависимостей</w:t>
       </w:r>
-      <w:bookmarkEnd w:id="6"/>
+      <w:bookmarkEnd w:id="7"/>
     </w:p>
     <w:p>
       <w:pPr>
@@ -6622,7 +6684,7 @@
                     </pic:cNvPicPr>
                   </pic:nvPicPr>
                   <pic:blipFill>
-                    <a:blip r:embed="rId17">
+                    <a:blip r:embed="rId18">
                       <a:extLst>
                         <a:ext uri="{28A0092B-C50C-407E-A947-70E740481C1C}">
                           <a14:useLocalDpi xmlns:a14="http://schemas.microsoft.com/office/drawing/2010/main" val="0"/>
@@ -6691,17 +6753,7 @@
           <w:sz w:val="24"/>
           <w:szCs w:val="24"/>
         </w:rPr>
-        <w:t>использования принципа инверсии зависимостей является функция, кот</w:t>
-      </w:r>
-      <w:bookmarkStart w:id="7" w:name="_GoBack"/>
-      <w:bookmarkEnd w:id="7"/>
-      <w:r>
-        <w:rPr>
-          <w:rFonts w:cstheme="minorHAnsi"/>
-          <w:sz w:val="24"/>
-          <w:szCs w:val="24"/>
-        </w:rPr>
-        <w:t>орая создает копию фигуры –</w:t>
+        <w:t>использования принципа инверсии зависимостей является функция, которая создает копию фигуры –</w:t>
       </w:r>
       <w:r>
         <w:rPr>
@@ -6854,7 +6906,7 @@
                     </pic:cNvPicPr>
                   </pic:nvPicPr>
                   <pic:blipFill>
-                    <a:blip r:embed="rId18">
+                    <a:blip r:embed="rId19">
                       <a:extLst>
                         <a:ext uri="{28A0092B-C50C-407E-A947-70E740481C1C}">
                           <a14:useLocalDpi xmlns:a14="http://schemas.microsoft.com/office/drawing/2010/main" val="0"/>
@@ -7039,8 +7091,8 @@
       </w:r>
     </w:p>
     <w:sectPr>
-      <w:headerReference w:type="default" r:id="rId19"/>
-      <w:footerReference w:type="first" r:id="rId20"/>
+      <w:headerReference w:type="default" r:id="rId20"/>
+      <w:footerReference w:type="first" r:id="rId21"/>
       <w:pgSz w:w="11906" w:h="16838"/>
       <w:pgMar w:top="1134" w:right="850" w:bottom="1134" w:left="1701" w:header="708" w:footer="708" w:gutter="0"/>
       <w:cols w:space="708"/>
@@ -8093,7 +8145,7 @@
 </file>
 
 <file path=customXml/itemProps1.xml><?xml version="1.0" encoding="utf-8"?>
-<ds:datastoreItem xmlns:ds="http://schemas.openxmlformats.org/officeDocument/2006/customXml" ds:itemID="{8ECE393C-002C-4AD6-B793-878526DE3287}">
+<ds:datastoreItem xmlns:ds="http://schemas.openxmlformats.org/officeDocument/2006/customXml" ds:itemID="{12E36E0D-5B38-4D02-BED6-C1D4697DF90C}">
   <ds:schemaRefs>
     <ds:schemaRef ds:uri="http://schemas.openxmlformats.org/officeDocument/2006/bibliography"/>
   </ds:schemaRefs>
